--- a/SRD.docx
+++ b/SRD.docx
@@ -15,8 +15,6 @@
         </w:rPr>
         <w:t>Speed can range from (0-250)</w:t>
       </w:r>
-      <w:bookmarkStart w:id="0" w:name="_GoBack"/>
-      <w:bookmarkEnd w:id="0"/>
     </w:p>
     <w:p>
       <w:pPr>
@@ -128,67 +126,11 @@
       <w:pPr>
         <w:pStyle w:val="BodyText"/>
         <w:rPr>
-          <w:b/>
           <w:sz w:val="24"/>
         </w:rPr>
       </w:pPr>
-      <w:r>
-        <w:rPr>
-          <w:sz w:val="24"/>
-        </w:rPr>
-        <w:t xml:space="preserve">Add event </w:t>
-      </w:r>
-      <w:r>
-        <w:rPr>
-          <w:b/>
-          <w:sz w:val="24"/>
-        </w:rPr>
-        <w:t>on key ‘</w:t>
-      </w:r>
-      <w:r>
-        <w:rPr>
-          <w:b/>
-          <w:sz w:val="24"/>
-        </w:rPr>
-        <w:t>b</w:t>
-      </w:r>
-      <w:r>
-        <w:rPr>
-          <w:b/>
-          <w:sz w:val="24"/>
-        </w:rPr>
-        <w:t>’</w:t>
-      </w:r>
-      <w:r>
-        <w:rPr>
-          <w:b/>
-          <w:sz w:val="24"/>
-        </w:rPr>
-        <w:t xml:space="preserve">   //de-accelerate</w:t>
-      </w:r>
-    </w:p>
-    <w:p>
-      <w:pPr>
-        <w:pStyle w:val="BodyText"/>
-        <w:ind w:firstLine="367"/>
-        <w:rPr>
-          <w:sz w:val="24"/>
-        </w:rPr>
-      </w:pPr>
-      <w:r>
-        <w:rPr>
-          <w:sz w:val="24"/>
-        </w:rPr>
-        <w:t>Speed should be -10 of current value</w:t>
-      </w:r>
-    </w:p>
-    <w:p>
-      <w:pPr>
-        <w:pStyle w:val="BodyText"/>
-        <w:rPr>
-          <w:sz w:val="24"/>
-        </w:rPr>
-      </w:pPr>
+      <w:bookmarkStart w:id="0" w:name="_GoBack"/>
+      <w:bookmarkEnd w:id="0"/>
     </w:p>
     <w:p/>
     <w:sectPr>

--- a/SRD.docx
+++ b/SRD.docx
@@ -129,8 +129,30 @@
           <w:sz w:val="24"/>
         </w:rPr>
       </w:pPr>
+    </w:p>
+    <w:p>
+      <w:pPr>
+        <w:pStyle w:val="BodyText"/>
+        <w:rPr>
+          <w:sz w:val="24"/>
+        </w:rPr>
+      </w:pPr>
+      <w:r>
+        <w:rPr>
+          <w:sz w:val="24"/>
+        </w:rPr>
+        <w:t>_________________________</w:t>
+      </w:r>
       <w:bookmarkStart w:id="0" w:name="_GoBack"/>
       <w:bookmarkEnd w:id="0"/>
+    </w:p>
+    <w:p>
+      <w:pPr>
+        <w:pStyle w:val="BodyText"/>
+        <w:rPr>
+          <w:sz w:val="24"/>
+        </w:rPr>
+      </w:pPr>
     </w:p>
     <w:p/>
     <w:sectPr>
